--- a/tables/enrollment/pregnancy-immune-enrollment-comparison.docx
+++ b/tables/enrollment/pregnancy-immune-enrollment-comparison.docx
@@ -831,6 +831,15 @@
                 <w:sz w:val="18"/>
                 <w:szCs w:val="18"/>
               </w:rPr>
+              <w:t>Weight</w:t>
+            </w:r>
+            <w:r>
+              <w:rPr>
+                <w:rFonts w:ascii="Helvetica" w:eastAsia="Helvetica" w:hAnsi="Helvetica" w:cs="Helvetica"/>
+                <w:color w:val="000000"/>
+                <w:sz w:val="18"/>
+                <w:szCs w:val="18"/>
+              </w:rPr>
               <w:t>-for-age Z score</w:t>
             </w:r>
           </w:p>
@@ -1243,25 +1252,7 @@
                 <w:sz w:val="18"/>
                 <w:szCs w:val="18"/>
               </w:rPr>
-              <w:t xml:space="preserve">Head circumference-for-age Z </w:t>
-            </w:r>
-            <w:r>
-              <w:rPr>
-                <w:rFonts w:ascii="Helvetica" w:eastAsia="Helvetica" w:hAnsi="Helvetica" w:cs="Helvetica"/>
-                <w:color w:val="000000"/>
-                <w:sz w:val="18"/>
-                <w:szCs w:val="18"/>
-              </w:rPr>
-              <w:t>Weight</w:t>
-            </w:r>
-            <w:r>
-              <w:rPr>
-                <w:rFonts w:ascii="Helvetica" w:eastAsia="Helvetica" w:hAnsi="Helvetica" w:cs="Helvetica"/>
-                <w:color w:val="000000"/>
-                <w:sz w:val="18"/>
-                <w:szCs w:val="18"/>
-              </w:rPr>
-              <w:t xml:space="preserve"> score</w:t>
+              <w:t>Head circumference-for-age Z Weight score</w:t>
             </w:r>
           </w:p>
         </w:tc>
@@ -5391,6 +5382,13 @@
           <w:szCs w:val="20"/>
         </w:rPr>
       </w:pPr>
+      <w:r>
+        <w:rPr>
+          <w:sz w:val="20"/>
+          <w:szCs w:val="20"/>
+        </w:rPr>
+        <w:t>*CESD-20 = Center for Epidemiologic Studies Depression Scale Revised.</w:t>
+      </w:r>
     </w:p>
     <w:sectPr>
       <w:pgSz w:w="12240" w:h="15840"/>
